--- a/Campus/Assignment003 (Select data with WHERE clause).docx
+++ b/Campus/Assignment003 (Select data with WHERE clause).docx
@@ -442,18 +442,12 @@
           </w:tcPr>
           <w:p>
             <w:pPr>
+              <w:ind w:left="454"/>
               <w:rPr>
                 <w:rFonts w:ascii="Palatino Linotype" w:hAnsi="Palatino Linotype" w:cstheme="minorHAnsi"/>
                 <w:color w:val="000000" w:themeColor="text1"/>
               </w:rPr>
             </w:pPr>
-            <w:r>
-              <w:rPr>
-                <w:rFonts w:ascii="Palatino Linotype" w:hAnsi="Palatino Linotype" w:cstheme="minorHAnsi"/>
-                <w:color w:val="000000" w:themeColor="text1"/>
-              </w:rPr>
-              <w:t>select * from course;</w:t>
-            </w:r>
           </w:p>
         </w:tc>
       </w:tr>
@@ -571,32 +565,6 @@
                 <w:sz w:val="20"/>
               </w:rPr>
             </w:pPr>
-            <w:r>
-              <w:rPr>
-                <w:rFonts w:ascii="Palatino Linotype" w:hAnsi="Palatino Linotype" w:cstheme="minorHAnsi"/>
-                <w:color w:val="5B9BD5" w:themeColor="accent1"/>
-                <w:sz w:val="20"/>
-              </w:rPr>
-              <w:t xml:space="preserve">select </w:t>
-            </w:r>
-            <w:proofErr w:type="spellStart"/>
-            <w:r>
-              <w:rPr>
-                <w:rFonts w:ascii="Palatino Linotype" w:hAnsi="Palatino Linotype" w:cstheme="minorHAnsi"/>
-                <w:color w:val="5B9BD5" w:themeColor="accent1"/>
-                <w:sz w:val="20"/>
-              </w:rPr>
-              <w:t>namefirst,namelast</w:t>
-            </w:r>
-            <w:proofErr w:type="spellEnd"/>
-            <w:r>
-              <w:rPr>
-                <w:rFonts w:ascii="Palatino Linotype" w:hAnsi="Palatino Linotype" w:cstheme="minorHAnsi"/>
-                <w:color w:val="5B9BD5" w:themeColor="accent1"/>
-                <w:sz w:val="20"/>
-              </w:rPr>
-              <w:t xml:space="preserve"> from student;</w:t>
-            </w:r>
           </w:p>
         </w:tc>
       </w:tr>
@@ -752,32 +720,6 @@
                 <w:sz w:val="20"/>
               </w:rPr>
             </w:pPr>
-            <w:r>
-              <w:rPr>
-                <w:rFonts w:ascii="Palatino Linotype" w:hAnsi="Palatino Linotype" w:cstheme="minorHAnsi"/>
-                <w:color w:val="5B9BD5" w:themeColor="accent1"/>
-                <w:sz w:val="20"/>
-              </w:rPr>
-              <w:t xml:space="preserve">select </w:t>
-            </w:r>
-            <w:proofErr w:type="spellStart"/>
-            <w:r>
-              <w:rPr>
-                <w:rFonts w:ascii="Palatino Linotype" w:hAnsi="Palatino Linotype" w:cstheme="minorHAnsi"/>
-                <w:color w:val="5B9BD5" w:themeColor="accent1"/>
-                <w:sz w:val="20"/>
-              </w:rPr>
-              <w:t>namefirst,namelast,dob,emailID</w:t>
-            </w:r>
-            <w:proofErr w:type="spellEnd"/>
-            <w:r>
-              <w:rPr>
-                <w:rFonts w:ascii="Palatino Linotype" w:hAnsi="Palatino Linotype" w:cstheme="minorHAnsi"/>
-                <w:color w:val="5B9BD5" w:themeColor="accent1"/>
-                <w:sz w:val="20"/>
-              </w:rPr>
-              <w:t xml:space="preserve"> from student;</w:t>
-            </w:r>
           </w:p>
         </w:tc>
       </w:tr>
@@ -884,14 +826,6 @@
                 <w:sz w:val="20"/>
               </w:rPr>
             </w:pPr>
-            <w:r>
-              <w:rPr>
-                <w:rFonts w:ascii="Palatino Linotype" w:hAnsi="Palatino Linotype" w:cstheme="minorHAnsi"/>
-                <w:color w:val="5B9BD5" w:themeColor="accent1"/>
-                <w:sz w:val="20"/>
-              </w:rPr>
-              <w:t>select * from student where id=15;</w:t>
-            </w:r>
           </w:p>
         </w:tc>
       </w:tr>
@@ -1157,68 +1091,6 @@
                 <w:sz w:val="20"/>
               </w:rPr>
             </w:pPr>
-            <w:r>
-              <w:rPr>
-                <w:rFonts w:ascii="Palatino Linotype" w:hAnsi="Palatino Linotype" w:cstheme="minorHAnsi"/>
-                <w:color w:val="5B9BD5" w:themeColor="accent1"/>
-                <w:sz w:val="20"/>
-              </w:rPr>
-              <w:t xml:space="preserve">select </w:t>
-            </w:r>
-            <w:proofErr w:type="spellStart"/>
-            <w:r>
-              <w:rPr>
-                <w:rFonts w:ascii="Palatino Linotype" w:hAnsi="Palatino Linotype" w:cstheme="minorHAnsi"/>
-                <w:color w:val="5B9BD5" w:themeColor="accent1"/>
-                <w:sz w:val="20"/>
-              </w:rPr>
-              <w:t>namefirst,namelast,emailID</w:t>
-            </w:r>
-            <w:proofErr w:type="spellEnd"/>
-            <w:r>
-              <w:rPr>
-                <w:rFonts w:ascii="Palatino Linotype" w:hAnsi="Palatino Linotype" w:cstheme="minorHAnsi"/>
-                <w:color w:val="5B9BD5" w:themeColor="accent1"/>
-                <w:sz w:val="20"/>
-              </w:rPr>
-              <w:t xml:space="preserve"> from student where </w:t>
-            </w:r>
-            <w:proofErr w:type="spellStart"/>
-            <w:r>
-              <w:rPr>
-                <w:rFonts w:ascii="Palatino Linotype" w:hAnsi="Palatino Linotype" w:cstheme="minorHAnsi"/>
-                <w:color w:val="5B9BD5" w:themeColor="accent1"/>
-                <w:sz w:val="20"/>
-              </w:rPr>
-              <w:t>namefirst</w:t>
-            </w:r>
-            <w:proofErr w:type="spellEnd"/>
-            <w:r>
-              <w:rPr>
-                <w:rFonts w:ascii="Palatino Linotype" w:hAnsi="Palatino Linotype" w:cstheme="minorHAnsi"/>
-                <w:color w:val="5B9BD5" w:themeColor="accent1"/>
-                <w:sz w:val="20"/>
-              </w:rPr>
-              <w:t>='</w:t>
-            </w:r>
-            <w:proofErr w:type="spellStart"/>
-            <w:r>
-              <w:rPr>
-                <w:rFonts w:ascii="Palatino Linotype" w:hAnsi="Palatino Linotype" w:cstheme="minorHAnsi"/>
-                <w:color w:val="5B9BD5" w:themeColor="accent1"/>
-                <w:sz w:val="20"/>
-              </w:rPr>
-              <w:t>Nitish</w:t>
-            </w:r>
-            <w:proofErr w:type="spellEnd"/>
-            <w:r>
-              <w:rPr>
-                <w:rFonts w:ascii="Palatino Linotype" w:hAnsi="Palatino Linotype" w:cstheme="minorHAnsi"/>
-                <w:color w:val="5B9BD5" w:themeColor="accent1"/>
-                <w:sz w:val="20"/>
-              </w:rPr>
-              <w:t>';</w:t>
-            </w:r>
           </w:p>
         </w:tc>
       </w:tr>
@@ -1345,14 +1217,6 @@
                 <w:sz w:val="20"/>
               </w:rPr>
             </w:pPr>
-            <w:r>
-              <w:rPr>
-                <w:rFonts w:ascii="Palatino Linotype" w:hAnsi="Palatino Linotype" w:cstheme="minorHAnsi"/>
-                <w:color w:val="5B9BD5" w:themeColor="accent1"/>
-                <w:sz w:val="20"/>
-              </w:rPr>
-              <w:t>select * from student where ID&gt;=12;</w:t>
-            </w:r>
           </w:p>
         </w:tc>
       </w:tr>
@@ -1460,22 +1324,6 @@
                 <w:sz w:val="20"/>
               </w:rPr>
             </w:pPr>
-            <w:r>
-              <w:rPr>
-                <w:rFonts w:ascii="Palatino Linotype" w:hAnsi="Palatino Linotype" w:cstheme="minorHAnsi"/>
-                <w:color w:val="5B9BD5" w:themeColor="accent1"/>
-                <w:sz w:val="20"/>
-              </w:rPr>
-              <w:t>select * from student where DOB</w:t>
-            </w:r>
-            <w:r>
-              <w:rPr>
-                <w:rFonts w:ascii="Palatino Linotype" w:hAnsi="Palatino Linotype" w:cstheme="minorHAnsi"/>
-                <w:color w:val="5B9BD5" w:themeColor="accent1"/>
-                <w:sz w:val="20"/>
-              </w:rPr>
-              <w:t>='1980-12-01';</w:t>
-            </w:r>
           </w:p>
         </w:tc>
       </w:tr>
@@ -1547,38 +1395,13 @@
           </w:tcPr>
           <w:p>
             <w:pPr>
+              <w:ind w:left="454"/>
               <w:rPr>
                 <w:rFonts w:ascii="Palatino Linotype" w:hAnsi="Palatino Linotype" w:cstheme="minorHAnsi"/>
                 <w:color w:val="5B9BD5" w:themeColor="accent1"/>
                 <w:sz w:val="20"/>
               </w:rPr>
             </w:pPr>
-            <w:r>
-              <w:rPr>
-                <w:rFonts w:ascii="Palatino Linotype" w:hAnsi="Palatino Linotype" w:cstheme="minorHAnsi"/>
-                <w:color w:val="5B9BD5" w:themeColor="accent1"/>
-                <w:sz w:val="20"/>
-              </w:rPr>
-              <w:t xml:space="preserve">select number from </w:t>
-            </w:r>
-            <w:proofErr w:type="spellStart"/>
-            <w:r>
-              <w:rPr>
-                <w:rFonts w:ascii="Palatino Linotype" w:hAnsi="Palatino Linotype" w:cstheme="minorHAnsi"/>
-                <w:color w:val="5B9BD5" w:themeColor="accent1"/>
-                <w:sz w:val="20"/>
-              </w:rPr>
-              <w:t>student_phone</w:t>
-            </w:r>
-            <w:proofErr w:type="spellEnd"/>
-            <w:r>
-              <w:rPr>
-                <w:rFonts w:ascii="Palatino Linotype" w:hAnsi="Palatino Linotype" w:cstheme="minorHAnsi"/>
-                <w:color w:val="5B9BD5" w:themeColor="accent1"/>
-                <w:sz w:val="20"/>
-              </w:rPr>
-              <w:t xml:space="preserve"> where id=5;</w:t>
-            </w:r>
           </w:p>
         </w:tc>
       </w:tr>
@@ -1722,32 +1545,6 @@
                 <w:sz w:val="20"/>
               </w:rPr>
             </w:pPr>
-            <w:r>
-              <w:rPr>
-                <w:rFonts w:ascii="Palatino Linotype" w:hAnsi="Palatino Linotype" w:cstheme="minorHAnsi"/>
-                <w:color w:val="5B9BD5" w:themeColor="accent1"/>
-                <w:sz w:val="20"/>
-              </w:rPr>
-              <w:t xml:space="preserve">select * from </w:t>
-            </w:r>
-            <w:proofErr w:type="spellStart"/>
-            <w:r>
-              <w:rPr>
-                <w:rFonts w:ascii="Palatino Linotype" w:hAnsi="Palatino Linotype" w:cstheme="minorHAnsi"/>
-                <w:color w:val="5B9BD5" w:themeColor="accent1"/>
-                <w:sz w:val="20"/>
-              </w:rPr>
-              <w:t>student_address</w:t>
-            </w:r>
-            <w:proofErr w:type="spellEnd"/>
-            <w:r>
-              <w:rPr>
-                <w:rFonts w:ascii="Palatino Linotype" w:hAnsi="Palatino Linotype" w:cstheme="minorHAnsi"/>
-                <w:color w:val="5B9BD5" w:themeColor="accent1"/>
-                <w:sz w:val="20"/>
-              </w:rPr>
-              <w:t xml:space="preserve"> where id=10;</w:t>
-            </w:r>
           </w:p>
         </w:tc>
       </w:tr>
@@ -1839,15 +1636,6 @@
                 <w:sz w:val="20"/>
               </w:rPr>
             </w:pPr>
-            <w:r>
-              <w:rPr>
-                <w:rFonts w:ascii="Palatino Linotype" w:hAnsi="Palatino Linotype" w:cstheme="minorHAnsi"/>
-                <w:color w:val="5B9BD5" w:themeColor="accent1"/>
-                <w:sz w:val="20"/>
-              </w:rPr>
-              <w:lastRenderedPageBreak/>
-              <w:t>select * from faculty;</w:t>
-            </w:r>
           </w:p>
         </w:tc>
       </w:tr>
@@ -1930,32 +1718,6 @@
                 <w:sz w:val="20"/>
               </w:rPr>
             </w:pPr>
-            <w:r>
-              <w:rPr>
-                <w:rFonts w:ascii="Palatino Linotype" w:hAnsi="Palatino Linotype" w:cstheme="minorHAnsi"/>
-                <w:color w:val="5B9BD5" w:themeColor="accent1"/>
-                <w:sz w:val="20"/>
-              </w:rPr>
-              <w:t xml:space="preserve">select * from </w:t>
-            </w:r>
-            <w:proofErr w:type="spellStart"/>
-            <w:r>
-              <w:rPr>
-                <w:rFonts w:ascii="Palatino Linotype" w:hAnsi="Palatino Linotype" w:cstheme="minorHAnsi"/>
-                <w:color w:val="5B9BD5" w:themeColor="accent1"/>
-                <w:sz w:val="20"/>
-              </w:rPr>
-              <w:t>faculty_phone</w:t>
-            </w:r>
-            <w:proofErr w:type="spellEnd"/>
-            <w:r>
-              <w:rPr>
-                <w:rFonts w:ascii="Palatino Linotype" w:hAnsi="Palatino Linotype" w:cstheme="minorHAnsi"/>
-                <w:color w:val="5B9BD5" w:themeColor="accent1"/>
-                <w:sz w:val="20"/>
-              </w:rPr>
-              <w:t xml:space="preserve"> where id=2;</w:t>
-            </w:r>
           </w:p>
         </w:tc>
       </w:tr>
@@ -2038,32 +1800,6 @@
                 <w:sz w:val="20"/>
               </w:rPr>
             </w:pPr>
-            <w:r>
-              <w:rPr>
-                <w:rFonts w:ascii="Palatino Linotype" w:hAnsi="Palatino Linotype" w:cstheme="minorHAnsi"/>
-                <w:color w:val="5B9BD5" w:themeColor="accent1"/>
-                <w:sz w:val="20"/>
-              </w:rPr>
-              <w:t xml:space="preserve">select * from </w:t>
-            </w:r>
-            <w:proofErr w:type="spellStart"/>
-            <w:r>
-              <w:rPr>
-                <w:rFonts w:ascii="Palatino Linotype" w:hAnsi="Palatino Linotype" w:cstheme="minorHAnsi"/>
-                <w:color w:val="5B9BD5" w:themeColor="accent1"/>
-                <w:sz w:val="20"/>
-              </w:rPr>
-              <w:t>student_phone</w:t>
-            </w:r>
-            <w:proofErr w:type="spellEnd"/>
-            <w:r>
-              <w:rPr>
-                <w:rFonts w:ascii="Palatino Linotype" w:hAnsi="Palatino Linotype" w:cstheme="minorHAnsi"/>
-                <w:color w:val="5B9BD5" w:themeColor="accent1"/>
-                <w:sz w:val="20"/>
-              </w:rPr>
-              <w:t xml:space="preserve"> where id=13;</w:t>
-            </w:r>
           </w:p>
         </w:tc>
       </w:tr>
@@ -2155,14 +1891,8 @@
                 <w:sz w:val="20"/>
               </w:rPr>
             </w:pPr>
-            <w:r>
-              <w:rPr>
-                <w:rFonts w:ascii="Palatino Linotype" w:hAnsi="Palatino Linotype" w:cstheme="minorHAnsi"/>
-                <w:color w:val="5B9BD5" w:themeColor="accent1"/>
-                <w:sz w:val="20"/>
-              </w:rPr>
-              <w:t>select * from modules;</w:t>
-            </w:r>
+            <w:bookmarkStart w:id="0" w:name="_GoBack"/>
+            <w:bookmarkEnd w:id="0"/>
           </w:p>
         </w:tc>
       </w:tr>
@@ -2280,32 +2010,6 @@
                 <w:sz w:val="20"/>
               </w:rPr>
             </w:pPr>
-            <w:r>
-              <w:rPr>
-                <w:rFonts w:ascii="Palatino Linotype" w:hAnsi="Palatino Linotype" w:cstheme="minorHAnsi"/>
-                <w:color w:val="5B9BD5" w:themeColor="accent1"/>
-                <w:sz w:val="20"/>
-              </w:rPr>
-              <w:t xml:space="preserve">select * from </w:t>
-            </w:r>
-            <w:proofErr w:type="spellStart"/>
-            <w:r>
-              <w:rPr>
-                <w:rFonts w:ascii="Palatino Linotype" w:hAnsi="Palatino Linotype" w:cstheme="minorHAnsi"/>
-                <w:color w:val="5B9BD5" w:themeColor="accent1"/>
-                <w:sz w:val="20"/>
-              </w:rPr>
-              <w:t>course_modules</w:t>
-            </w:r>
-            <w:proofErr w:type="spellEnd"/>
-            <w:r>
-              <w:rPr>
-                <w:rFonts w:ascii="Palatino Linotype" w:hAnsi="Palatino Linotype" w:cstheme="minorHAnsi"/>
-                <w:color w:val="5B9BD5" w:themeColor="accent1"/>
-                <w:sz w:val="20"/>
-              </w:rPr>
-              <w:t xml:space="preserve"> where id=1;</w:t>
-            </w:r>
           </w:p>
         </w:tc>
       </w:tr>
@@ -2433,32 +2137,6 @@
                 <w:sz w:val="20"/>
               </w:rPr>
             </w:pPr>
-            <w:r>
-              <w:rPr>
-                <w:rFonts w:ascii="Palatino Linotype" w:hAnsi="Palatino Linotype" w:cstheme="minorHAnsi"/>
-                <w:color w:val="5B9BD5" w:themeColor="accent1"/>
-                <w:sz w:val="20"/>
-              </w:rPr>
-              <w:t xml:space="preserve">select * from </w:t>
-            </w:r>
-            <w:proofErr w:type="spellStart"/>
-            <w:r>
-              <w:rPr>
-                <w:rFonts w:ascii="Palatino Linotype" w:hAnsi="Palatino Linotype" w:cstheme="minorHAnsi"/>
-                <w:color w:val="5B9BD5" w:themeColor="accent1"/>
-                <w:sz w:val="20"/>
-              </w:rPr>
-              <w:t>course_batches</w:t>
-            </w:r>
-            <w:proofErr w:type="spellEnd"/>
-            <w:r>
-              <w:rPr>
-                <w:rFonts w:ascii="Palatino Linotype" w:hAnsi="Palatino Linotype" w:cstheme="minorHAnsi"/>
-                <w:color w:val="5B9BD5" w:themeColor="accent1"/>
-                <w:sz w:val="20"/>
-              </w:rPr>
-              <w:t xml:space="preserve"> where capacity=80;</w:t>
-            </w:r>
           </w:p>
         </w:tc>
       </w:tr>
@@ -2540,8 +2218,6 @@
           <w:szCs w:val="20"/>
         </w:rPr>
       </w:pPr>
-      <w:bookmarkStart w:id="0" w:name="_GoBack"/>
-      <w:bookmarkEnd w:id="0"/>
     </w:p>
     <w:sectPr>
       <w:pgSz w:w="11906" w:h="16838"/>
@@ -5032,7 +4708,7 @@
   <a:extraClrSchemeLst/>
   <a:extLst>
     <a:ext uri="{05A4C25C-085E-4340-85A3-A5531E510DB2}">
-      <thm15:themeFamily xmlns:thm15="http://schemas.microsoft.com/office/thememl/2012/main" xmlns="" name="Office Theme" id="{62F939B6-93AF-4DB8-9C6B-D6C7DFDC589F}" vid="{4A3C46E8-61CC-4603-A589-7422A47A8E4A}"/>
+      <thm15:themeFamily xmlns="" xmlns:thm15="http://schemas.microsoft.com/office/thememl/2012/main" name="Office Theme" id="{62F939B6-93AF-4DB8-9C6B-D6C7DFDC589F}" vid="{4A3C46E8-61CC-4603-A589-7422A47A8E4A}"/>
     </a:ext>
   </a:extLst>
 </a:theme>
